--- a/Documentation and Planning/Use-Case Add Course.docx
+++ b/Documentation and Planning/Use-Case Add Course.docx
@@ -67,7 +67,7 @@
           <w:sz w:val="28"/>
           <w:lang w:val="de-DE"/>
         </w:rPr>
-        <w:t>1.0</w:t>
+        <w:t>1.1</w:t>
       </w:r>
     </w:p>
     <w:p/>
@@ -102,8 +102,6 @@
           <w:cols w:space="720" w:num="1"/>
         </w:sectPr>
       </w:pPr>
-      <w:bookmarkStart w:id="27" w:name="_GoBack"/>
-      <w:bookmarkEnd w:id="27"/>
     </w:p>
     <w:p>
       <w:pPr>
@@ -352,8 +350,14 @@
           </w:tcPr>
           <w:p>
             <w:pPr>
-              <w:pStyle w:val="40"/>
+              <w:pStyle w:val="18"/>
             </w:pPr>
+            <w:r>
+              <w:rPr>
+                <w:lang w:val="de-DE"/>
+              </w:rPr>
+              <w:t>02/05/2017</w:t>
+            </w:r>
           </w:p>
         </w:tc>
         <w:tc>
@@ -363,7 +367,16 @@
           <w:p>
             <w:pPr>
               <w:pStyle w:val="40"/>
+              <w:rPr>
+                <w:lang w:val="de-DE"/>
+              </w:rPr>
             </w:pPr>
+            <w:r>
+              <w:rPr>
+                <w:lang w:val="de-DE"/>
+              </w:rPr>
+              <w:t>1.1</w:t>
+            </w:r>
           </w:p>
         </w:tc>
         <w:tc>
@@ -373,7 +386,16 @@
           <w:p>
             <w:pPr>
               <w:pStyle w:val="40"/>
+              <w:rPr>
+                <w:lang w:val="de-DE"/>
+              </w:rPr>
             </w:pPr>
+            <w:r>
+              <w:rPr>
+                <w:lang w:val="de-DE"/>
+              </w:rPr>
+              <w:t>Function Points</w:t>
+            </w:r>
           </w:p>
         </w:tc>
         <w:tc>
@@ -383,7 +405,16 @@
           <w:p>
             <w:pPr>
               <w:pStyle w:val="40"/>
+              <w:rPr>
+                <w:lang w:val="de-DE"/>
+              </w:rPr>
             </w:pPr>
+            <w:r>
+              <w:rPr>
+                <w:lang w:val="de-DE"/>
+              </w:rPr>
+              <w:t>Sara Olszewski</w:t>
+            </w:r>
           </w:p>
         </w:tc>
       </w:tr>
@@ -1272,8 +1303,8 @@
         <w:pStyle w:val="2"/>
       </w:pPr>
       <w:bookmarkStart w:id="2" w:name="_Toc21601"/>
-      <w:bookmarkStart w:id="3" w:name="_Toc423410238"/>
-      <w:bookmarkStart w:id="4" w:name="_Toc425054504"/>
+      <w:bookmarkStart w:id="3" w:name="_Toc425054504"/>
+      <w:bookmarkStart w:id="4" w:name="_Toc423410238"/>
       <w:r>
         <w:t>Use-Case Name</w:t>
       </w:r>
@@ -1345,8 +1376,8 @@
         <w:widowControl/>
       </w:pPr>
       <w:bookmarkStart w:id="9" w:name="_Toc423410240"/>
-      <w:bookmarkStart w:id="10" w:name="_Toc425054506"/>
-      <w:bookmarkStart w:id="11" w:name="_Toc8951"/>
+      <w:bookmarkStart w:id="10" w:name="_Toc8951"/>
+      <w:bookmarkStart w:id="11" w:name="_Toc425054506"/>
       <w:r>
         <w:t>Basic Flow</w:t>
       </w:r>
@@ -1388,7 +1419,7 @@
           <w:lang w:val="de-DE"/>
         </w:rPr>
         <w:object>
-          <v:shape id="_x0000_i1026" o:spt="75" type="#_x0000_t75" style="height:460.75pt;width:381.15pt;" o:ole="t" filled="f" o:preferrelative="t" stroked="f" coordsize="21600,21600">
+          <v:shape id="_x0000_i1025" o:spt="75" type="#_x0000_t75" style="height:460.75pt;width:381.15pt;" o:ole="t" filled="f" o:preferrelative="t" stroked="f" coordsize="21600,21600">
             <v:path/>
             <v:fill on="f" focussize="0,0"/>
             <v:stroke on="f"/>
@@ -1397,7 +1428,7 @@
             <w10:wrap type="none"/>
             <w10:anchorlock/>
           </v:shape>
-          <o:OLEObject Type="Embed" ProgID="Visio.Drawing.15" ShapeID="_x0000_i1026" DrawAspect="Content" ObjectID="_1468075725" r:id="rId7">
+          <o:OLEObject Type="Embed" ProgID="Visio.Drawing.15" ShapeID="_x0000_i1025" DrawAspect="Content" ObjectID="_1468075725" r:id="rId7">
             <o:LockedField>false</o:LockedField>
           </o:OLEObject>
         </w:object>
@@ -2075,8 +2106,8 @@
       <w:pPr>
         <w:pStyle w:val="2"/>
       </w:pPr>
-      <w:bookmarkStart w:id="12" w:name="_Toc423410251"/>
-      <w:bookmarkStart w:id="13" w:name="_Toc425054510"/>
+      <w:bookmarkStart w:id="12" w:name="_Toc425054510"/>
+      <w:bookmarkStart w:id="13" w:name="_Toc423410251"/>
       <w:bookmarkStart w:id="14" w:name="_Toc1524"/>
       <w:r>
         <w:t>Special Requirements</w:t>
@@ -2127,9 +2158,9 @@
         <w:pStyle w:val="2"/>
         <w:widowControl/>
       </w:pPr>
-      <w:bookmarkStart w:id="16" w:name="_Toc425054512"/>
+      <w:bookmarkStart w:id="16" w:name="_Toc17176"/>
       <w:bookmarkStart w:id="17" w:name="_Toc423410253"/>
-      <w:bookmarkStart w:id="18" w:name="_Toc17176"/>
+      <w:bookmarkStart w:id="18" w:name="_Toc425054512"/>
       <w:r>
         <w:t>Preconditions</w:t>
       </w:r>
@@ -2142,9 +2173,9 @@
         <w:pStyle w:val="3"/>
         <w:widowControl/>
       </w:pPr>
-      <w:bookmarkStart w:id="19" w:name="_Toc423410254"/>
-      <w:bookmarkStart w:id="20" w:name="_Toc425054513"/>
-      <w:bookmarkStart w:id="21" w:name="_Toc12875"/>
+      <w:bookmarkStart w:id="19" w:name="_Toc12875"/>
+      <w:bookmarkStart w:id="20" w:name="_Toc423410254"/>
+      <w:bookmarkStart w:id="21" w:name="_Toc425054513"/>
       <w:r>
         <w:rPr>
           <w:lang w:val="de-DE"/>
@@ -2224,7 +2255,21 @@
         <w:rPr>
           <w:lang w:val="de-DE"/>
         </w:rPr>
-        <w:t>N/A</w:t>
+        <w:t>Function Point Calculation:</w:t>
+      </w:r>
+    </w:p>
+    <w:p>
+      <w:pPr>
+        <w:rPr>
+          <w:lang w:val="de-DE"/>
+        </w:rPr>
+      </w:pPr>
+      <w:r>
+        <w:rPr>
+          <w:rFonts w:hint="default"/>
+          <w:lang w:val="de-DE"/>
+        </w:rPr>
+        <w:t>https://docs.google.com/spreadsheets/d/1GuAvXTwR3EBxf9bSZ5d9jDknXt4O-wumNrIfMivH_Uo/edit#gid=0</w:t>
       </w:r>
     </w:p>
     <w:p>
@@ -2242,7 +2287,6 @@
       </w:endnotePr>
       <w:pgSz w:w="12240" w:h="15840"/>
       <w:pgMar w:top="1440" w:right="1440" w:bottom="1440" w:left="1440" w:header="720" w:footer="720" w:gutter="0"/>
-      <w:paperSrc/>
       <w:cols w:space="0" w:num="1"/>
       <w:rtlGutter w:val="0"/>
       <w:docGrid w:linePitch="0" w:charSpace="0"/>
@@ -2290,12 +2334,6 @@
           <w:insideV w:val="single" w:color="auto" w:sz="6" w:space="0"/>
         </w:tblBorders>
         <w:tblLayout w:type="fixed"/>
-        <w:tblCellMar>
-          <w:top w:w="0" w:type="dxa"/>
-          <w:left w:w="108" w:type="dxa"/>
-          <w:bottom w:w="0" w:type="dxa"/>
-          <w:right w:w="108" w:type="dxa"/>
-        </w:tblCellMar>
       </w:tblPrEx>
       <w:tc>
         <w:tcPr>
@@ -2370,7 +2408,7 @@
             <w:fldChar w:fldCharType="separate"/>
           </w:r>
           <w:r>
-            <w:t>2016</w:t>
+            <w:t>2017</w:t>
           </w:r>
           <w:r>
             <w:fldChar w:fldCharType="end"/>
@@ -2524,7 +2562,7 @@
       <w:rPr>
         <w:lang w:val="de-DE"/>
       </w:rPr>
-      <w:t>Version 1.0</w:t>
+      <w:t>Version 1.1</w:t>
     </w:r>
   </w:p>
   <w:p>
@@ -2538,8 +2576,10 @@
       <w:rPr>
         <w:lang w:val="de-DE"/>
       </w:rPr>
-      <w:t>16/11/2016</w:t>
+      <w:t>02/05/2017</w:t>
     </w:r>
+    <w:bookmarkStart w:id="27" w:name="_GoBack"/>
+    <w:bookmarkEnd w:id="27"/>
   </w:p>
 </w:hdr>
 </file>
@@ -2704,7 +2744,7 @@
     <w:lsdException w:qFormat="1" w:unhideWhenUsed="0" w:uiPriority="7" w:semiHidden="0" w:name="Title"/>
     <w:lsdException w:unhideWhenUsed="0" w:uiPriority="0" w:semiHidden="0" w:name="Closing"/>
     <w:lsdException w:unhideWhenUsed="0" w:uiPriority="0" w:semiHidden="0" w:name="Signature"/>
-    <w:lsdException w:uiPriority="1" w:name="Default Paragraph Font"/>
+    <w:lsdException w:uiPriority="1" w:semiHidden="0" w:name="Default Paragraph Font"/>
     <w:lsdException w:qFormat="1" w:unhideWhenUsed="0" w:uiPriority="6" w:semiHidden="0" w:name="Body Text"/>
     <w:lsdException w:qFormat="1" w:unhideWhenUsed="0" w:uiPriority="6" w:semiHidden="0" w:name="Body Text Indent"/>
     <w:lsdException w:unhideWhenUsed="0" w:uiPriority="0" w:semiHidden="0" w:name="List Continue"/>
@@ -2742,7 +2782,7 @@
     <w:lsdException w:unhideWhenUsed="0" w:uiPriority="0" w:semiHidden="0" w:name="HTML Sample"/>
     <w:lsdException w:unhideWhenUsed="0" w:uiPriority="0" w:semiHidden="0" w:name="HTML Typewriter"/>
     <w:lsdException w:unhideWhenUsed="0" w:uiPriority="0" w:semiHidden="0" w:name="HTML Variable"/>
-    <w:lsdException w:qFormat="1" w:uiPriority="99" w:name="Normal Table"/>
+    <w:lsdException w:qFormat="1" w:uiPriority="99" w:semiHidden="0" w:name="Normal Table"/>
     <w:lsdException w:unhideWhenUsed="0" w:uiPriority="0" w:semiHidden="0" w:name="annotation subject"/>
     <w:lsdException w:unhideWhenUsed="0" w:uiPriority="0" w:semiHidden="0" w:name="Table Simple 1"/>
     <w:lsdException w:unhideWhenUsed="0" w:uiPriority="0" w:semiHidden="0" w:name="Table Simple 2"/>
@@ -2786,7 +2826,7 @@
     <w:lsdException w:unhideWhenUsed="0" w:uiPriority="0" w:semiHidden="0" w:name="Table Web 1"/>
     <w:lsdException w:unhideWhenUsed="0" w:uiPriority="0" w:semiHidden="0" w:name="Table Web 2"/>
     <w:lsdException w:unhideWhenUsed="0" w:uiPriority="0" w:semiHidden="0" w:name="Table Web 3"/>
-    <w:lsdException w:unhideWhenUsed="0" w:uiPriority="0" w:semiHidden="0" w:name="Balloon Text"/>
+    <w:lsdException w:qFormat="1" w:unhideWhenUsed="0" w:uiPriority="0" w:semiHidden="0" w:name="Balloon Text"/>
     <w:lsdException w:unhideWhenUsed="0" w:uiPriority="0" w:semiHidden="0" w:name="Table Grid"/>
     <w:lsdException w:unhideWhenUsed="0" w:uiPriority="0" w:semiHidden="0" w:name="Table Theme"/>
     <w:lsdException w:unhideWhenUsed="0" w:uiPriority="60" w:semiHidden="0" w:name="Light Shading"/>
@@ -3092,6 +3132,7 @@
     <w:name w:val="Balloon Text"/>
     <w:basedOn w:val="1"/>
     <w:link w:val="48"/>
+    <w:qFormat/>
     <w:uiPriority w:val="0"/>
     <w:pPr>
       <w:spacing w:after="0" w:line="240" w:lineRule="auto"/>
